--- a/nalms_2019_abstract/nalms_2019_ri_wq_trends.docx
+++ b/nalms_2019_abstract/nalms_2019_ri_wq_trends.docx
@@ -203,7 +203,7 @@
         <w:pStyle w:val="FirstParagraph"/>
       </w:pPr>
       <w:r>
-        <w:t xml:space="preserve">Addressing anthropogenic impacts on aquatic ecosystems has long been the focus of lake management. Controlling phosphorus and nitrogen can mitigate the impacts of eutrophication, but to determine its effectiveness requires long-term datasets. A recent analysis of the LAke multi-scaled GeOSpatial and temporal database (LAGOSNE), found stable water quality in the Northeast and Midwestern regions of the United States, however, trends at smaller scales may be masked. We address this by analyzing the University of Rhode Island’s Watershed Watch Volunteer Monitoring Program (URIWW) dataset. URIWW has collected water quality data on Rhode Island lakes and reservoirs for over 25 years. These data, included in LAGOSNE, allow for comparison of water quality trends at regional and state extents. We assess for trends with z-scores (i.e. scaled anomalies) calculated on a per-station basis and examine yearly averages. Temperature and chlorophyll</w:t>
+        <w:t xml:space="preserve">Addressing anthropogenic impacts on aquatic ecosystems has long been the focus of lake management. Controlling phosphorus and nitrogen can mitigate impacts of eutrophication, but determine management effectiveness requires long-term datasets. Others recently analyzed the LAke multi-scaled GeOSpatial and temporal database (LAGOSNE) and found stable water quality in the Northeastern and Midwestern United States, however, trends at smaller scales may be masked. We address this by analyzing the University of Rhode Island’s Watershed Watch Volunteer Monitoring Program (URIWW) dataset. URIWW has collected water quality data on Rhode Island lakes and reservoirs for over 25 years. The LAGOSNE and URIWW datasets allow for comparison of water quality trends at regional and state extents. We assess trends with yearly averaged z-scores (i.e. scaled anomalies) calculated on a per-station basis for both the LAGOSNE and URIWW datasets. Temperature and chlorophyll</w:t>
       </w:r>
       <w:r>
         <w:t xml:space="preserve"> </w:t>
@@ -218,7 +218,7 @@
         <w:t xml:space="preserve"> </w:t>
       </w:r>
       <w:r>
-        <w:t xml:space="preserve">are increasing. Total nitrogen shows a weak increasing trend driven by low years in the early 1990s. Total phosphorus and the nitrogen:phosphorus ratio (N:P) were stable. Applying the site-specific z-score approach to LAGOSNE found similar trends to prior studies with chlorophyll</w:t>
+        <w:t xml:space="preserve">increased from 1993 to 2016. Total nitrogen shows a weak increase driven by low years in the early 1990s. Total phosphorus and the nitrogen:phosphorus ratio (N:P) were stable. Applying the site-specific z-score approach to LAGOSNE found similar trends to prior studies with chlorophyll</w:t>
       </w:r>
       <w:r>
         <w:t xml:space="preserve"> </w:t>

--- a/nalms_2019_abstract/nalms_2019_ri_wq_trends.docx
+++ b/nalms_2019_abstract/nalms_2019_ri_wq_trends.docx
@@ -203,7 +203,7 @@
         <w:pStyle w:val="FirstParagraph"/>
       </w:pPr>
       <w:r>
-        <w:t xml:space="preserve">Addressing anthropogenic impacts on aquatic ecosystems has long been the focus of lake management. Controlling phosphorus and nitrogen can mitigate impacts of eutrophication, but determine management effectiveness requires long-term datasets. Others recently analyzed the LAke multi-scaled GeOSpatial and temporal database (LAGOSNE) and found stable water quality in the Northeastern and Midwestern United States, however, trends at smaller scales may be masked. We address this by analyzing the University of Rhode Island’s Watershed Watch Volunteer Monitoring Program (URIWW) dataset. URIWW has collected water quality data on Rhode Island lakes and reservoirs for over 25 years. The LAGOSNE and URIWW datasets allow for comparison of water quality trends at regional and state extents. We assess trends with yearly averaged z-scores (i.e. scaled anomalies) calculated on a per-station basis for both the LAGOSNE and URIWW datasets. Temperature and chlorophyll</w:t>
+        <w:t xml:space="preserve">Addressing anthropogenic impacts on aquatic ecosystems is a focus of lake management. Controlling phosphorus and nitrogen can mitigate these impacts, but determining management effectiveness requires long-term datasets. Recent analysis of the LAke multi-scaled GeOSpatial and temporal database (LAGOSNE) found stable water quality in the Northeastern and Midwestern United States, however, sub-regional trends may be masked. We analyze a sub-regional trend with the University of Rhode Island’s Watershed Watch Volunteer Monitoring Program (URIWW) dataset. URIWW has collected water quality data on Rhode Island lakes and reservoirs for over 25 years. The LAGOSNE and URIWW datasets allow for comparison of water quality trends at regional and state extents, respectively. We assess regional (LAGOSNE) and state (URIWW) trends with yearly averaged z-scores (i.e. scaled anomalies) calculated on a per-station basis. In Rhode Island, temperature and chlorophyll</w:t>
       </w:r>
       <w:r>
         <w:t xml:space="preserve"> </w:t>
@@ -218,7 +218,7 @@
         <w:t xml:space="preserve"> </w:t>
       </w:r>
       <w:r>
-        <w:t xml:space="preserve">increased from 1993 to 2016. Total nitrogen shows a weak increase driven by low years in the early 1990s. Total phosphorus and the nitrogen:phosphorus ratio (N:P) were stable. Applying the site-specific z-score approach to LAGOSNE found similar trends to prior studies with chlorophyll</w:t>
+        <w:t xml:space="preserve">increased from 1993 to 2016. Total nitrogen shows a weak increase driven by low years in the early 1990s. Total phosphorus and the nitrogen:phosphorus ratio (N:P) were stable. At the regional scale, the LAGOSNE dataset shows similar trends to prior studies of the LAGOSNE with chlorophyll</w:t>
       </w:r>
       <w:r>
         <w:t xml:space="preserve"> </w:t>

--- a/nalms_2019_abstract/nalms_2019_ri_wq_trends.docx
+++ b/nalms_2019_abstract/nalms_2019_ri_wq_trends.docx
@@ -81,7 +81,7 @@
         <w:pStyle w:val="Author"/>
       </w:pPr>
       <w:r>
-        <w:t xml:space="preserve">Hollister.</w:t>
+        <w:t xml:space="preserve">Hollister,</w:t>
       </w:r>
       <w:r>
         <w:t xml:space="preserve"> </w:t>
@@ -141,7 +141,13 @@
         <w:t xml:space="preserve"> </w:t>
       </w:r>
       <w:r>
-        <w:t xml:space="preserve">S.,</w:t>
+        <w:t xml:space="preserve">S.</w:t>
+      </w:r>
+      <w:r>
+        <w:t xml:space="preserve"> </w:t>
+      </w:r>
+      <w:r>
+        <w:t xml:space="preserve">D.,</w:t>
       </w:r>
       <w:r>
         <w:t xml:space="preserve"> </w:t>
@@ -183,7 +189,13 @@
         <w:t xml:space="preserve"> </w:t>
       </w:r>
       <w:r>
-        <w:t xml:space="preserve">Bryan.,</w:t>
+        <w:t xml:space="preserve">B.,</w:t>
+      </w:r>
+      <w:r>
+        <w:t xml:space="preserve"> </w:t>
+      </w:r>
+      <w:r>
+        <w:t xml:space="preserve">and</w:t>
       </w:r>
       <w:r>
         <w:t xml:space="preserve"> </w:t>
